--- a/assets/docx/resume_8.docx
+++ b/assets/docx/resume_8.docx
@@ -460,21 +460,30 @@
     </w:p>
     <w:p>
       <w:pPr>
-        <w:spacing w:line="480" w:lineRule="auto"/>
-        <w:ind w:left="60" w:right="560"/>
+        <w:spacing w:line="312" w:lineRule="auto"/>
+        <w:ind w:left="58" w:right="562"/>
+        <w:rPr>
+          <w:rFonts w:ascii="Arial" w:eastAsia="Arial" w:hAnsi="Arial"/>
+          <w:color w:val="F2F2F2" w:themeColor="background1" w:themeShade="F2"/>
+          <w:sz w:val="4"/>
+          <w:szCs w:val="4"/>
+        </w:rPr>
+      </w:pPr>
+      <w:r>
         <w:rPr>
           <w:rFonts w:ascii="Arial" w:eastAsia="Arial" w:hAnsi="Arial"/>
           <w:color w:val="F2F2F2" w:themeColor="background1" w:themeShade="F2"/>
           <w:sz w:val="19"/>
         </w:rPr>
-      </w:pPr>
+        <w:t xml:space="preserve">HTML5, CSS3, JavaScript, </w:t>
+      </w:r>
       <w:r>
         <w:rPr>
           <w:rFonts w:ascii="Arial" w:eastAsia="Arial" w:hAnsi="Arial"/>
           <w:color w:val="F2F2F2" w:themeColor="background1" w:themeShade="F2"/>
           <w:sz w:val="19"/>
         </w:rPr>
-        <w:t xml:space="preserve">HTML5, CSS3, JavaScript, </w:t>
+        <w:t>Git</w:t>
       </w:r>
       <w:r>
         <w:rPr>
@@ -482,13 +491,13 @@
           <w:color w:val="F2F2F2" w:themeColor="background1" w:themeShade="F2"/>
           <w:sz w:val="19"/>
         </w:rPr>
-        <w:t>Git</w:t>
-      </w:r>
-    </w:p>
-    <w:p>
-      <w:pPr>
-        <w:spacing w:line="480" w:lineRule="auto"/>
-        <w:ind w:left="60" w:right="560"/>
+        <w:br/>
+      </w:r>
+    </w:p>
+    <w:p>
+      <w:pPr>
+        <w:spacing w:line="312" w:lineRule="auto"/>
+        <w:ind w:left="58" w:right="562"/>
         <w:rPr>
           <w:rFonts w:ascii="Arial" w:eastAsia="Arial" w:hAnsi="Arial"/>
           <w:color w:val="F2F2F2" w:themeColor="background1" w:themeShade="F2"/>
@@ -506,8 +515,20 @@
     </w:p>
     <w:p>
       <w:pPr>
-        <w:spacing w:line="480" w:lineRule="auto"/>
-        <w:ind w:left="60" w:right="560"/>
+        <w:spacing w:line="312" w:lineRule="auto"/>
+        <w:ind w:left="58" w:right="562"/>
+        <w:rPr>
+          <w:rFonts w:ascii="Arial" w:eastAsia="Arial" w:hAnsi="Arial"/>
+          <w:color w:val="F2F2F2" w:themeColor="background1" w:themeShade="F2"/>
+          <w:sz w:val="4"/>
+          <w:szCs w:val="4"/>
+        </w:rPr>
+      </w:pPr>
+    </w:p>
+    <w:p>
+      <w:pPr>
+        <w:spacing w:line="312" w:lineRule="auto"/>
+        <w:ind w:left="58" w:right="562"/>
         <w:rPr>
           <w:rFonts w:ascii="Arial" w:eastAsia="Arial" w:hAnsi="Arial"/>
           <w:color w:val="F2F2F2" w:themeColor="background1" w:themeShade="F2"/>
@@ -525,8 +546,20 @@
     </w:p>
     <w:p>
       <w:pPr>
-        <w:spacing w:line="480" w:lineRule="auto"/>
-        <w:ind w:left="60" w:right="560"/>
+        <w:spacing w:line="312" w:lineRule="auto"/>
+        <w:ind w:left="58" w:right="562"/>
+        <w:rPr>
+          <w:rFonts w:ascii="Arial" w:eastAsia="Arial" w:hAnsi="Arial"/>
+          <w:color w:val="F2F2F2" w:themeColor="background1" w:themeShade="F2"/>
+          <w:sz w:val="4"/>
+          <w:szCs w:val="4"/>
+        </w:rPr>
+      </w:pPr>
+    </w:p>
+    <w:p>
+      <w:pPr>
+        <w:spacing w:line="312" w:lineRule="auto"/>
+        <w:ind w:left="58" w:right="562"/>
         <w:rPr>
           <w:rFonts w:ascii="Arial" w:eastAsia="Arial" w:hAnsi="Arial"/>
           <w:color w:val="F2F2F2" w:themeColor="background1" w:themeShade="F2"/>
@@ -544,8 +577,20 @@
     </w:p>
     <w:p>
       <w:pPr>
-        <w:spacing w:line="480" w:lineRule="auto"/>
-        <w:ind w:left="60" w:right="560"/>
+        <w:spacing w:line="312" w:lineRule="auto"/>
+        <w:ind w:left="58" w:right="562"/>
+        <w:rPr>
+          <w:rFonts w:ascii="Arial" w:eastAsia="Arial" w:hAnsi="Arial"/>
+          <w:color w:val="F2F2F2" w:themeColor="background1" w:themeShade="F2"/>
+          <w:sz w:val="4"/>
+          <w:szCs w:val="4"/>
+        </w:rPr>
+      </w:pPr>
+    </w:p>
+    <w:p>
+      <w:pPr>
+        <w:spacing w:line="312" w:lineRule="auto"/>
+        <w:ind w:left="58" w:right="562"/>
         <w:rPr>
           <w:rFonts w:ascii="Arial" w:eastAsia="Arial" w:hAnsi="Arial"/>
           <w:color w:val="F2F2F2" w:themeColor="background1" w:themeShade="F2"/>
@@ -566,7 +611,8 @@
         <w:spacing w:line="3" w:lineRule="exact"/>
         <w:rPr>
           <w:rFonts w:ascii="Times New Roman" w:eastAsia="Times New Roman" w:hAnsi="Times New Roman"/>
-          <w:sz w:val="24"/>
+          <w:sz w:val="4"/>
+          <w:szCs w:val="4"/>
         </w:rPr>
       </w:pPr>
     </w:p>
@@ -864,7 +910,6 @@
           <w:rFonts w:ascii="Arial" w:eastAsia="Arial" w:hAnsi="Arial"/>
           <w:b/>
           <w:color w:val="3D3D3D"/>
-          <w:sz w:val="19"/>
         </w:rPr>
       </w:pPr>
       <w:r>
@@ -872,7 +917,6 @@
           <w:rFonts w:ascii="Arial" w:eastAsia="Arial" w:hAnsi="Arial"/>
           <w:b/>
           <w:color w:val="3D3D3D"/>
-          <w:sz w:val="19"/>
         </w:rPr>
         <w:t>{company}</w:t>
       </w:r>
@@ -898,14 +942,16 @@
         <w:rPr>
           <w:rFonts w:ascii="Arial" w:eastAsia="Arial" w:hAnsi="Arial"/>
           <w:color w:val="737373"/>
-          <w:sz w:val="16"/>
+          <w:sz w:val="18"/>
+          <w:szCs w:val="18"/>
         </w:rPr>
       </w:pPr>
       <w:r>
         <w:rPr>
           <w:rFonts w:ascii="Arial" w:eastAsia="Arial" w:hAnsi="Arial"/>
           <w:color w:val="737373"/>
-          <w:sz w:val="16"/>
+          <w:sz w:val="18"/>
+          <w:szCs w:val="18"/>
         </w:rPr>
         <w:t>{sentence}</w:t>
       </w:r>
@@ -922,14 +968,16 @@
         <w:rPr>
           <w:rFonts w:ascii="Arial" w:eastAsia="Arial" w:hAnsi="Arial"/>
           <w:color w:val="737373"/>
-          <w:sz w:val="16"/>
+          <w:sz w:val="18"/>
+          <w:szCs w:val="18"/>
         </w:rPr>
       </w:pPr>
       <w:r>
         <w:rPr>
           <w:rFonts w:ascii="Arial" w:eastAsia="Arial" w:hAnsi="Arial"/>
           <w:color w:val="737373"/>
-          <w:sz w:val="16"/>
+          <w:sz w:val="18"/>
+          <w:szCs w:val="18"/>
         </w:rPr>
         <w:t>{sentence}</w:t>
       </w:r>
@@ -946,14 +994,16 @@
         <w:rPr>
           <w:rFonts w:ascii="Arial" w:eastAsia="Arial" w:hAnsi="Arial"/>
           <w:color w:val="737373"/>
-          <w:sz w:val="16"/>
+          <w:sz w:val="18"/>
+          <w:szCs w:val="18"/>
         </w:rPr>
       </w:pPr>
       <w:r>
         <w:rPr>
           <w:rFonts w:ascii="Arial" w:eastAsia="Arial" w:hAnsi="Arial"/>
           <w:color w:val="737373"/>
-          <w:sz w:val="16"/>
+          <w:sz w:val="18"/>
+          <w:szCs w:val="18"/>
         </w:rPr>
         <w:t>{sentence}</w:t>
       </w:r>
@@ -970,14 +1020,16 @@
         <w:rPr>
           <w:rFonts w:ascii="Arial" w:eastAsia="Arial" w:hAnsi="Arial"/>
           <w:color w:val="737373"/>
-          <w:sz w:val="16"/>
+          <w:sz w:val="18"/>
+          <w:szCs w:val="18"/>
         </w:rPr>
       </w:pPr>
       <w:r>
         <w:rPr>
           <w:rFonts w:ascii="Arial" w:eastAsia="Arial" w:hAnsi="Arial"/>
           <w:color w:val="737373"/>
-          <w:sz w:val="16"/>
+          <w:sz w:val="18"/>
+          <w:szCs w:val="18"/>
         </w:rPr>
         <w:t>{sentence}</w:t>
       </w:r>
@@ -994,14 +1046,16 @@
         <w:rPr>
           <w:rFonts w:ascii="Arial" w:eastAsia="Arial" w:hAnsi="Arial"/>
           <w:color w:val="737373"/>
-          <w:sz w:val="16"/>
+          <w:sz w:val="18"/>
+          <w:szCs w:val="18"/>
         </w:rPr>
       </w:pPr>
       <w:r>
         <w:rPr>
           <w:rFonts w:ascii="Arial" w:eastAsia="Arial" w:hAnsi="Arial"/>
           <w:color w:val="737373"/>
-          <w:sz w:val="16"/>
+          <w:sz w:val="18"/>
+          <w:szCs w:val="18"/>
         </w:rPr>
         <w:t>{sentence}</w:t>
       </w:r>
@@ -1115,7 +1169,6 @@
           <w:rFonts w:ascii="Arial" w:eastAsia="Arial" w:hAnsi="Arial"/>
           <w:b/>
           <w:color w:val="3D3D3D"/>
-          <w:sz w:val="19"/>
         </w:rPr>
       </w:pPr>
       <w:r>
@@ -1123,7 +1176,6 @@
           <w:rFonts w:ascii="Arial" w:eastAsia="Arial" w:hAnsi="Arial"/>
           <w:b/>
           <w:color w:val="3D3D3D"/>
-          <w:sz w:val="19"/>
         </w:rPr>
         <w:t>{company}</w:t>
       </w:r>
@@ -1149,14 +1201,16 @@
         <w:rPr>
           <w:rFonts w:ascii="Arial" w:eastAsia="Arial" w:hAnsi="Arial"/>
           <w:color w:val="737373"/>
-          <w:sz w:val="16"/>
+          <w:sz w:val="18"/>
+          <w:szCs w:val="18"/>
         </w:rPr>
       </w:pPr>
       <w:r>
         <w:rPr>
           <w:rFonts w:ascii="Arial" w:eastAsia="Arial" w:hAnsi="Arial"/>
           <w:color w:val="737373"/>
-          <w:sz w:val="16"/>
+          <w:sz w:val="18"/>
+          <w:szCs w:val="18"/>
         </w:rPr>
         <w:t>{sentence}</w:t>
       </w:r>
@@ -1173,14 +1227,16 @@
         <w:rPr>
           <w:rFonts w:ascii="Arial" w:eastAsia="Arial" w:hAnsi="Arial"/>
           <w:color w:val="737373"/>
-          <w:sz w:val="16"/>
+          <w:sz w:val="18"/>
+          <w:szCs w:val="18"/>
         </w:rPr>
       </w:pPr>
       <w:r>
         <w:rPr>
           <w:rFonts w:ascii="Arial" w:eastAsia="Arial" w:hAnsi="Arial"/>
           <w:color w:val="737373"/>
-          <w:sz w:val="16"/>
+          <w:sz w:val="18"/>
+          <w:szCs w:val="18"/>
         </w:rPr>
         <w:t>{sentence}</w:t>
       </w:r>
@@ -1197,14 +1253,16 @@
         <w:rPr>
           <w:rFonts w:ascii="Arial" w:eastAsia="Arial" w:hAnsi="Arial"/>
           <w:color w:val="737373"/>
-          <w:sz w:val="16"/>
+          <w:sz w:val="18"/>
+          <w:szCs w:val="18"/>
         </w:rPr>
       </w:pPr>
       <w:r>
         <w:rPr>
           <w:rFonts w:ascii="Arial" w:eastAsia="Arial" w:hAnsi="Arial"/>
           <w:color w:val="737373"/>
-          <w:sz w:val="16"/>
+          <w:sz w:val="18"/>
+          <w:szCs w:val="18"/>
         </w:rPr>
         <w:t>{sentence}</w:t>
       </w:r>
@@ -1221,14 +1279,16 @@
         <w:rPr>
           <w:rFonts w:ascii="Arial" w:eastAsia="Arial" w:hAnsi="Arial"/>
           <w:color w:val="737373"/>
-          <w:sz w:val="16"/>
+          <w:sz w:val="18"/>
+          <w:szCs w:val="18"/>
         </w:rPr>
       </w:pPr>
       <w:r>
         <w:rPr>
           <w:rFonts w:ascii="Arial" w:eastAsia="Arial" w:hAnsi="Arial"/>
           <w:color w:val="737373"/>
-          <w:sz w:val="16"/>
+          <w:sz w:val="18"/>
+          <w:szCs w:val="18"/>
         </w:rPr>
         <w:t>{sentence}</w:t>
       </w:r>
@@ -1245,14 +1305,16 @@
         <w:rPr>
           <w:rFonts w:ascii="Arial" w:eastAsia="Arial" w:hAnsi="Arial"/>
           <w:color w:val="737373"/>
-          <w:sz w:val="16"/>
+          <w:sz w:val="18"/>
+          <w:szCs w:val="18"/>
         </w:rPr>
       </w:pPr>
       <w:r>
         <w:rPr>
           <w:rFonts w:ascii="Arial" w:eastAsia="Arial" w:hAnsi="Arial"/>
           <w:color w:val="737373"/>
-          <w:sz w:val="16"/>
+          <w:sz w:val="18"/>
+          <w:szCs w:val="18"/>
         </w:rPr>
         <w:t>{sentence}</w:t>
       </w:r>
@@ -1348,7 +1410,6 @@
           <w:rFonts w:ascii="Arial" w:eastAsia="Arial" w:hAnsi="Arial"/>
           <w:b/>
           <w:color w:val="3D3D3D"/>
-          <w:sz w:val="19"/>
         </w:rPr>
       </w:pPr>
       <w:r>
@@ -1356,7 +1417,6 @@
           <w:rFonts w:ascii="Arial" w:eastAsia="Arial" w:hAnsi="Arial"/>
           <w:b/>
           <w:color w:val="3D3D3D"/>
-          <w:sz w:val="19"/>
         </w:rPr>
         <w:t>{company}</w:t>
       </w:r>
@@ -1382,14 +1442,16 @@
         <w:rPr>
           <w:rFonts w:ascii="Arial" w:eastAsia="Arial" w:hAnsi="Arial"/>
           <w:color w:val="737373"/>
-          <w:sz w:val="16"/>
+          <w:sz w:val="18"/>
+          <w:szCs w:val="18"/>
         </w:rPr>
       </w:pPr>
       <w:r>
         <w:rPr>
           <w:rFonts w:ascii="Arial" w:eastAsia="Arial" w:hAnsi="Arial"/>
           <w:color w:val="737373"/>
-          <w:sz w:val="16"/>
+          <w:sz w:val="18"/>
+          <w:szCs w:val="18"/>
         </w:rPr>
         <w:t>{sentence}</w:t>
       </w:r>
@@ -1406,14 +1468,16 @@
         <w:rPr>
           <w:rFonts w:ascii="Arial" w:eastAsia="Arial" w:hAnsi="Arial"/>
           <w:color w:val="737373"/>
-          <w:sz w:val="16"/>
+          <w:sz w:val="18"/>
+          <w:szCs w:val="18"/>
         </w:rPr>
       </w:pPr>
       <w:r>
         <w:rPr>
           <w:rFonts w:ascii="Arial" w:eastAsia="Arial" w:hAnsi="Arial"/>
           <w:color w:val="737373"/>
-          <w:sz w:val="16"/>
+          <w:sz w:val="18"/>
+          <w:szCs w:val="18"/>
         </w:rPr>
         <w:t>{sentence}</w:t>
       </w:r>
@@ -1430,14 +1494,16 @@
         <w:rPr>
           <w:rFonts w:ascii="Arial" w:eastAsia="Arial" w:hAnsi="Arial"/>
           <w:color w:val="737373"/>
-          <w:sz w:val="16"/>
+          <w:sz w:val="18"/>
+          <w:szCs w:val="18"/>
         </w:rPr>
       </w:pPr>
       <w:r>
         <w:rPr>
           <w:rFonts w:ascii="Arial" w:eastAsia="Arial" w:hAnsi="Arial"/>
           <w:color w:val="737373"/>
-          <w:sz w:val="16"/>
+          <w:sz w:val="18"/>
+          <w:szCs w:val="18"/>
         </w:rPr>
         <w:t>{sentence}</w:t>
       </w:r>
@@ -1454,14 +1520,16 @@
         <w:rPr>
           <w:rFonts w:ascii="Arial" w:eastAsia="Arial" w:hAnsi="Arial"/>
           <w:color w:val="737373"/>
-          <w:sz w:val="16"/>
+          <w:sz w:val="18"/>
+          <w:szCs w:val="18"/>
         </w:rPr>
       </w:pPr>
       <w:r>
         <w:rPr>
           <w:rFonts w:ascii="Arial" w:eastAsia="Arial" w:hAnsi="Arial"/>
           <w:color w:val="737373"/>
-          <w:sz w:val="16"/>
+          <w:sz w:val="18"/>
+          <w:szCs w:val="18"/>
         </w:rPr>
         <w:t>{sentence}</w:t>
       </w:r>

--- a/assets/docx/resume_8.docx
+++ b/assets/docx/resume_8.docx
@@ -465,8 +465,8 @@
         <w:rPr>
           <w:rFonts w:ascii="Arial" w:eastAsia="Arial" w:hAnsi="Arial"/>
           <w:color w:val="F2F2F2" w:themeColor="background1" w:themeShade="F2"/>
-          <w:sz w:val="4"/>
-          <w:szCs w:val="4"/>
+          <w:sz w:val="8"/>
+          <w:szCs w:val="8"/>
         </w:rPr>
       </w:pPr>
       <w:r>
@@ -520,8 +520,8 @@
         <w:rPr>
           <w:rFonts w:ascii="Arial" w:eastAsia="Arial" w:hAnsi="Arial"/>
           <w:color w:val="F2F2F2" w:themeColor="background1" w:themeShade="F2"/>
-          <w:sz w:val="4"/>
-          <w:szCs w:val="4"/>
+          <w:sz w:val="8"/>
+          <w:szCs w:val="8"/>
         </w:rPr>
       </w:pPr>
     </w:p>
@@ -551,8 +551,8 @@
         <w:rPr>
           <w:rFonts w:ascii="Arial" w:eastAsia="Arial" w:hAnsi="Arial"/>
           <w:color w:val="F2F2F2" w:themeColor="background1" w:themeShade="F2"/>
-          <w:sz w:val="4"/>
-          <w:szCs w:val="4"/>
+          <w:sz w:val="8"/>
+          <w:szCs w:val="8"/>
         </w:rPr>
       </w:pPr>
     </w:p>
@@ -582,8 +582,8 @@
         <w:rPr>
           <w:rFonts w:ascii="Arial" w:eastAsia="Arial" w:hAnsi="Arial"/>
           <w:color w:val="F2F2F2" w:themeColor="background1" w:themeShade="F2"/>
-          <w:sz w:val="4"/>
-          <w:szCs w:val="4"/>
+          <w:sz w:val="8"/>
+          <w:szCs w:val="8"/>
         </w:rPr>
       </w:pPr>
     </w:p>
@@ -605,16 +605,6 @@
         </w:rPr>
         <w:t>{skill}</w:t>
       </w:r>
-    </w:p>
-    <w:p>
-      <w:pPr>
-        <w:spacing w:line="3" w:lineRule="exact"/>
-        <w:rPr>
-          <w:rFonts w:ascii="Times New Roman" w:eastAsia="Times New Roman" w:hAnsi="Times New Roman"/>
-          <w:sz w:val="4"/>
-          <w:szCs w:val="4"/>
-        </w:rPr>
-      </w:pPr>
     </w:p>
     <w:p>
       <w:pPr>

--- a/assets/docx/resume_8.docx
+++ b/assets/docx/resume_8.docx
@@ -465,8 +465,7 @@
         <w:rPr>
           <w:rFonts w:ascii="Arial" w:eastAsia="Arial" w:hAnsi="Arial"/>
           <w:color w:val="F2F2F2" w:themeColor="background1" w:themeShade="F2"/>
-          <w:sz w:val="8"/>
-          <w:szCs w:val="8"/>
+          <w:sz w:val="19"/>
         </w:rPr>
       </w:pPr>
       <w:r>
@@ -475,23 +474,38 @@
           <w:color w:val="F2F2F2" w:themeColor="background1" w:themeShade="F2"/>
           <w:sz w:val="19"/>
         </w:rPr>
-        <w:t xml:space="preserve">HTML5, CSS3, JavaScript, </w:t>
-      </w:r>
-      <w:r>
+        <w:t>{skill}</w:t>
+      </w:r>
+    </w:p>
+    <w:p>
+      <w:pPr>
+        <w:spacing w:line="312" w:lineRule="auto"/>
+        <w:ind w:left="58" w:right="562"/>
+        <w:rPr>
+          <w:rFonts w:ascii="Arial" w:eastAsia="Arial" w:hAnsi="Arial"/>
+          <w:color w:val="F2F2F2" w:themeColor="background1" w:themeShade="F2"/>
+          <w:sz w:val="10"/>
+          <w:szCs w:val="10"/>
+        </w:rPr>
+      </w:pPr>
+    </w:p>
+    <w:p>
+      <w:pPr>
+        <w:spacing w:line="312" w:lineRule="auto"/>
+        <w:ind w:left="58" w:right="562"/>
         <w:rPr>
           <w:rFonts w:ascii="Arial" w:eastAsia="Arial" w:hAnsi="Arial"/>
           <w:color w:val="F2F2F2" w:themeColor="background1" w:themeShade="F2"/>
           <w:sz w:val="19"/>
         </w:rPr>
-        <w:t>Git</w:t>
-      </w:r>
+      </w:pPr>
       <w:r>
         <w:rPr>
           <w:rFonts w:ascii="Arial" w:eastAsia="Arial" w:hAnsi="Arial"/>
           <w:color w:val="F2F2F2" w:themeColor="background1" w:themeShade="F2"/>
           <w:sz w:val="19"/>
         </w:rPr>
-        <w:br/>
+        <w:t>{skill}</w:t>
       </w:r>
     </w:p>
     <w:p>
@@ -501,15 +515,27 @@
         <w:rPr>
           <w:rFonts w:ascii="Arial" w:eastAsia="Arial" w:hAnsi="Arial"/>
           <w:color w:val="F2F2F2" w:themeColor="background1" w:themeShade="F2"/>
-          <w:sz w:val="19"/>
-        </w:rPr>
-      </w:pPr>
-      <w:r>
+          <w:sz w:val="10"/>
+          <w:szCs w:val="10"/>
+        </w:rPr>
+      </w:pPr>
+    </w:p>
+    <w:p>
+      <w:pPr>
+        <w:spacing w:line="312" w:lineRule="auto"/>
+        <w:ind w:left="58" w:right="562"/>
         <w:rPr>
           <w:rFonts w:ascii="Arial" w:eastAsia="Arial" w:hAnsi="Arial"/>
           <w:color w:val="F2F2F2" w:themeColor="background1" w:themeShade="F2"/>
           <w:sz w:val="19"/>
         </w:rPr>
+      </w:pPr>
+      <w:r>
+        <w:rPr>
+          <w:rFonts w:ascii="Arial" w:eastAsia="Arial" w:hAnsi="Arial"/>
+          <w:color w:val="F2F2F2" w:themeColor="background1" w:themeShade="F2"/>
+          <w:sz w:val="19"/>
+        </w:rPr>
         <w:t>{skill}</w:t>
       </w:r>
     </w:p>
@@ -520,8 +546,8 @@
         <w:rPr>
           <w:rFonts w:ascii="Arial" w:eastAsia="Arial" w:hAnsi="Arial"/>
           <w:color w:val="F2F2F2" w:themeColor="background1" w:themeShade="F2"/>
-          <w:sz w:val="8"/>
-          <w:szCs w:val="8"/>
+          <w:sz w:val="10"/>
+          <w:szCs w:val="10"/>
         </w:rPr>
       </w:pPr>
     </w:p>
@@ -551,39 +577,8 @@
         <w:rPr>
           <w:rFonts w:ascii="Arial" w:eastAsia="Arial" w:hAnsi="Arial"/>
           <w:color w:val="F2F2F2" w:themeColor="background1" w:themeShade="F2"/>
-          <w:sz w:val="8"/>
-          <w:szCs w:val="8"/>
-        </w:rPr>
-      </w:pPr>
-    </w:p>
-    <w:p>
-      <w:pPr>
-        <w:spacing w:line="312" w:lineRule="auto"/>
-        <w:ind w:left="58" w:right="562"/>
-        <w:rPr>
-          <w:rFonts w:ascii="Arial" w:eastAsia="Arial" w:hAnsi="Arial"/>
-          <w:color w:val="F2F2F2" w:themeColor="background1" w:themeShade="F2"/>
-          <w:sz w:val="19"/>
-        </w:rPr>
-      </w:pPr>
-      <w:r>
-        <w:rPr>
-          <w:rFonts w:ascii="Arial" w:eastAsia="Arial" w:hAnsi="Arial"/>
-          <w:color w:val="F2F2F2" w:themeColor="background1" w:themeShade="F2"/>
-          <w:sz w:val="19"/>
-        </w:rPr>
-        <w:t>{skill}</w:t>
-      </w:r>
-    </w:p>
-    <w:p>
-      <w:pPr>
-        <w:spacing w:line="312" w:lineRule="auto"/>
-        <w:ind w:left="58" w:right="562"/>
-        <w:rPr>
-          <w:rFonts w:ascii="Arial" w:eastAsia="Arial" w:hAnsi="Arial"/>
-          <w:color w:val="F2F2F2" w:themeColor="background1" w:themeShade="F2"/>
-          <w:sz w:val="8"/>
-          <w:szCs w:val="8"/>
+          <w:sz w:val="10"/>
+          <w:szCs w:val="10"/>
         </w:rPr>
       </w:pPr>
     </w:p>

--- a/assets/docx/resume_8.docx
+++ b/assets/docx/resume_8.docx
@@ -843,16 +843,16 @@
               <w:rPr>
                 <w:rFonts w:ascii="Arial" w:eastAsia="Arial" w:hAnsi="Arial"/>
                 <w:color w:val="3D3D3D"/>
-                <w:sz w:val="21"/>
-                <w:szCs w:val="21"/>
+                <w:sz w:val="22"/>
+                <w:szCs w:val="22"/>
               </w:rPr>
             </w:pPr>
             <w:r>
               <w:rPr>
                 <w:rFonts w:ascii="Arial" w:eastAsia="Arial" w:hAnsi="Arial"/>
                 <w:color w:val="3D3D3D"/>
-                <w:sz w:val="21"/>
-                <w:szCs w:val="21"/>
+                <w:sz w:val="22"/>
+                <w:szCs w:val="22"/>
               </w:rPr>
               <w:t>{position}</w:t>
             </w:r>
@@ -895,6 +895,8 @@
           <w:rFonts w:ascii="Arial" w:eastAsia="Arial" w:hAnsi="Arial"/>
           <w:b/>
           <w:color w:val="3D3D3D"/>
+          <w:sz w:val="22"/>
+          <w:szCs w:val="22"/>
         </w:rPr>
       </w:pPr>
       <w:r>
@@ -902,6 +904,8 @@
           <w:rFonts w:ascii="Arial" w:eastAsia="Arial" w:hAnsi="Arial"/>
           <w:b/>
           <w:color w:val="3D3D3D"/>
+          <w:sz w:val="22"/>
+          <w:szCs w:val="22"/>
         </w:rPr>
         <w:t>{company}</w:t>
       </w:r>
@@ -1102,16 +1106,16 @@
               <w:rPr>
                 <w:rFonts w:ascii="Arial" w:eastAsia="Arial" w:hAnsi="Arial"/>
                 <w:color w:val="3D3D3D"/>
-                <w:sz w:val="21"/>
-                <w:szCs w:val="21"/>
+                <w:sz w:val="22"/>
+                <w:szCs w:val="22"/>
               </w:rPr>
             </w:pPr>
             <w:r>
               <w:rPr>
                 <w:rFonts w:ascii="Arial" w:eastAsia="Arial" w:hAnsi="Arial"/>
                 <w:color w:val="3D3D3D"/>
-                <w:sz w:val="21"/>
-                <w:szCs w:val="21"/>
+                <w:sz w:val="22"/>
+                <w:szCs w:val="22"/>
               </w:rPr>
               <w:t>{position}</w:t>
             </w:r>
@@ -1154,6 +1158,8 @@
           <w:rFonts w:ascii="Arial" w:eastAsia="Arial" w:hAnsi="Arial"/>
           <w:b/>
           <w:color w:val="3D3D3D"/>
+          <w:sz w:val="22"/>
+          <w:szCs w:val="22"/>
         </w:rPr>
       </w:pPr>
       <w:r>
@@ -1161,6 +1167,8 @@
           <w:rFonts w:ascii="Arial" w:eastAsia="Arial" w:hAnsi="Arial"/>
           <w:b/>
           <w:color w:val="3D3D3D"/>
+          <w:sz w:val="22"/>
+          <w:szCs w:val="22"/>
         </w:rPr>
         <w:t>{company}</w:t>
       </w:r>
@@ -1343,16 +1351,16 @@
               <w:rPr>
                 <w:rFonts w:ascii="Arial" w:eastAsia="Arial" w:hAnsi="Arial"/>
                 <w:color w:val="3D3D3D"/>
-                <w:sz w:val="21"/>
-                <w:szCs w:val="21"/>
+                <w:sz w:val="22"/>
+                <w:szCs w:val="22"/>
               </w:rPr>
             </w:pPr>
             <w:r>
               <w:rPr>
                 <w:rFonts w:ascii="Arial" w:eastAsia="Arial" w:hAnsi="Arial"/>
                 <w:color w:val="3D3D3D"/>
-                <w:sz w:val="21"/>
-                <w:szCs w:val="21"/>
+                <w:sz w:val="22"/>
+                <w:szCs w:val="22"/>
               </w:rPr>
               <w:t>{position}</w:t>
             </w:r>
@@ -1395,6 +1403,8 @@
           <w:rFonts w:ascii="Arial" w:eastAsia="Arial" w:hAnsi="Arial"/>
           <w:b/>
           <w:color w:val="3D3D3D"/>
+          <w:sz w:val="22"/>
+          <w:szCs w:val="22"/>
         </w:rPr>
       </w:pPr>
       <w:r>
@@ -1402,6 +1412,8 @@
           <w:rFonts w:ascii="Arial" w:eastAsia="Arial" w:hAnsi="Arial"/>
           <w:b/>
           <w:color w:val="3D3D3D"/>
+          <w:sz w:val="22"/>
+          <w:szCs w:val="22"/>
         </w:rPr>
         <w:t>{company}</w:t>
       </w:r>

--- a/assets/docx/resume_8.docx
+++ b/assets/docx/resume_8.docx
@@ -926,7 +926,7 @@
           <w:ilvl w:val="0"/>
           <w:numId w:val="11"/>
         </w:numPr>
-        <w:spacing w:line="295" w:lineRule="auto"/>
+        <w:spacing w:line="360" w:lineRule="auto"/>
         <w:jc w:val="both"/>
         <w:rPr>
           <w:rFonts w:ascii="Arial" w:eastAsia="Arial" w:hAnsi="Arial"/>
@@ -952,7 +952,7 @@
           <w:ilvl w:val="0"/>
           <w:numId w:val="11"/>
         </w:numPr>
-        <w:spacing w:line="295" w:lineRule="auto"/>
+        <w:spacing w:line="360" w:lineRule="auto"/>
         <w:jc w:val="both"/>
         <w:rPr>
           <w:rFonts w:ascii="Arial" w:eastAsia="Arial" w:hAnsi="Arial"/>
@@ -978,7 +978,7 @@
           <w:ilvl w:val="0"/>
           <w:numId w:val="11"/>
         </w:numPr>
-        <w:spacing w:line="295" w:lineRule="auto"/>
+        <w:spacing w:line="360" w:lineRule="auto"/>
         <w:jc w:val="both"/>
         <w:rPr>
           <w:rFonts w:ascii="Arial" w:eastAsia="Arial" w:hAnsi="Arial"/>
@@ -1004,7 +1004,7 @@
           <w:ilvl w:val="0"/>
           <w:numId w:val="11"/>
         </w:numPr>
-        <w:spacing w:line="295" w:lineRule="auto"/>
+        <w:spacing w:line="360" w:lineRule="auto"/>
         <w:jc w:val="both"/>
         <w:rPr>
           <w:rFonts w:ascii="Arial" w:eastAsia="Arial" w:hAnsi="Arial"/>
@@ -1030,7 +1030,7 @@
           <w:ilvl w:val="0"/>
           <w:numId w:val="11"/>
         </w:numPr>
-        <w:spacing w:line="295" w:lineRule="auto"/>
+        <w:spacing w:line="360" w:lineRule="auto"/>
         <w:jc w:val="both"/>
         <w:rPr>
           <w:rFonts w:ascii="Arial" w:eastAsia="Arial" w:hAnsi="Arial"/>
@@ -1189,7 +1189,7 @@
           <w:ilvl w:val="0"/>
           <w:numId w:val="13"/>
         </w:numPr>
-        <w:spacing w:line="295" w:lineRule="auto"/>
+        <w:spacing w:line="360" w:lineRule="auto"/>
         <w:jc w:val="both"/>
         <w:rPr>
           <w:rFonts w:ascii="Arial" w:eastAsia="Arial" w:hAnsi="Arial"/>
@@ -1215,7 +1215,7 @@
           <w:ilvl w:val="0"/>
           <w:numId w:val="13"/>
         </w:numPr>
-        <w:spacing w:line="295" w:lineRule="auto"/>
+        <w:spacing w:line="360" w:lineRule="auto"/>
         <w:jc w:val="both"/>
         <w:rPr>
           <w:rFonts w:ascii="Arial" w:eastAsia="Arial" w:hAnsi="Arial"/>
@@ -1241,7 +1241,7 @@
           <w:ilvl w:val="0"/>
           <w:numId w:val="13"/>
         </w:numPr>
-        <w:spacing w:line="295" w:lineRule="auto"/>
+        <w:spacing w:line="360" w:lineRule="auto"/>
         <w:jc w:val="both"/>
         <w:rPr>
           <w:rFonts w:ascii="Arial" w:eastAsia="Arial" w:hAnsi="Arial"/>
@@ -1267,7 +1267,7 @@
           <w:ilvl w:val="0"/>
           <w:numId w:val="13"/>
         </w:numPr>
-        <w:spacing w:line="295" w:lineRule="auto"/>
+        <w:spacing w:line="360" w:lineRule="auto"/>
         <w:jc w:val="both"/>
         <w:rPr>
           <w:rFonts w:ascii="Arial" w:eastAsia="Arial" w:hAnsi="Arial"/>
@@ -1293,7 +1293,7 @@
           <w:ilvl w:val="0"/>
           <w:numId w:val="13"/>
         </w:numPr>
-        <w:spacing w:line="295" w:lineRule="auto"/>
+        <w:spacing w:line="360" w:lineRule="auto"/>
         <w:jc w:val="both"/>
         <w:rPr>
           <w:rFonts w:ascii="Arial" w:eastAsia="Arial" w:hAnsi="Arial"/>
@@ -1434,7 +1434,7 @@
           <w:ilvl w:val="0"/>
           <w:numId w:val="15"/>
         </w:numPr>
-        <w:spacing w:line="295" w:lineRule="auto"/>
+        <w:spacing w:line="360" w:lineRule="auto"/>
         <w:jc w:val="both"/>
         <w:rPr>
           <w:rFonts w:ascii="Arial" w:eastAsia="Arial" w:hAnsi="Arial"/>
@@ -1460,7 +1460,7 @@
           <w:ilvl w:val="0"/>
           <w:numId w:val="15"/>
         </w:numPr>
-        <w:spacing w:line="295" w:lineRule="auto"/>
+        <w:spacing w:line="360" w:lineRule="auto"/>
         <w:jc w:val="both"/>
         <w:rPr>
           <w:rFonts w:ascii="Arial" w:eastAsia="Arial" w:hAnsi="Arial"/>
@@ -1486,7 +1486,7 @@
           <w:ilvl w:val="0"/>
           <w:numId w:val="15"/>
         </w:numPr>
-        <w:spacing w:line="295" w:lineRule="auto"/>
+        <w:spacing w:line="360" w:lineRule="auto"/>
         <w:jc w:val="both"/>
         <w:rPr>
           <w:rFonts w:ascii="Arial" w:eastAsia="Arial" w:hAnsi="Arial"/>
@@ -1512,7 +1512,7 @@
           <w:ilvl w:val="0"/>
           <w:numId w:val="15"/>
         </w:numPr>
-        <w:spacing w:line="295" w:lineRule="auto"/>
+        <w:spacing w:line="360" w:lineRule="auto"/>
         <w:jc w:val="both"/>
         <w:rPr>
           <w:rFonts w:ascii="Arial" w:eastAsia="Arial" w:hAnsi="Arial"/>

--- a/assets/docx/resume_8.docx
+++ b/assets/docx/resume_8.docx
@@ -931,16 +931,16 @@
         <w:rPr>
           <w:rFonts w:ascii="Arial" w:eastAsia="Arial" w:hAnsi="Arial"/>
           <w:color w:val="737373"/>
-          <w:sz w:val="18"/>
-          <w:szCs w:val="18"/>
+          <w:sz w:val="17"/>
+          <w:szCs w:val="17"/>
         </w:rPr>
       </w:pPr>
       <w:r>
         <w:rPr>
           <w:rFonts w:ascii="Arial" w:eastAsia="Arial" w:hAnsi="Arial"/>
           <w:color w:val="737373"/>
-          <w:sz w:val="18"/>
-          <w:szCs w:val="18"/>
+          <w:sz w:val="17"/>
+          <w:szCs w:val="17"/>
         </w:rPr>
         <w:t>{sentence}</w:t>
       </w:r>
@@ -957,16 +957,16 @@
         <w:rPr>
           <w:rFonts w:ascii="Arial" w:eastAsia="Arial" w:hAnsi="Arial"/>
           <w:color w:val="737373"/>
-          <w:sz w:val="18"/>
-          <w:szCs w:val="18"/>
+          <w:sz w:val="17"/>
+          <w:szCs w:val="17"/>
         </w:rPr>
       </w:pPr>
       <w:r>
         <w:rPr>
           <w:rFonts w:ascii="Arial" w:eastAsia="Arial" w:hAnsi="Arial"/>
           <w:color w:val="737373"/>
-          <w:sz w:val="18"/>
-          <w:szCs w:val="18"/>
+          <w:sz w:val="17"/>
+          <w:szCs w:val="17"/>
         </w:rPr>
         <w:t>{sentence}</w:t>
       </w:r>
@@ -983,16 +983,16 @@
         <w:rPr>
           <w:rFonts w:ascii="Arial" w:eastAsia="Arial" w:hAnsi="Arial"/>
           <w:color w:val="737373"/>
-          <w:sz w:val="18"/>
-          <w:szCs w:val="18"/>
+          <w:sz w:val="17"/>
+          <w:szCs w:val="17"/>
         </w:rPr>
       </w:pPr>
       <w:r>
         <w:rPr>
           <w:rFonts w:ascii="Arial" w:eastAsia="Arial" w:hAnsi="Arial"/>
           <w:color w:val="737373"/>
-          <w:sz w:val="18"/>
-          <w:szCs w:val="18"/>
+          <w:sz w:val="17"/>
+          <w:szCs w:val="17"/>
         </w:rPr>
         <w:t>{sentence}</w:t>
       </w:r>
@@ -1009,16 +1009,16 @@
         <w:rPr>
           <w:rFonts w:ascii="Arial" w:eastAsia="Arial" w:hAnsi="Arial"/>
           <w:color w:val="737373"/>
-          <w:sz w:val="18"/>
-          <w:szCs w:val="18"/>
+          <w:sz w:val="17"/>
+          <w:szCs w:val="17"/>
         </w:rPr>
       </w:pPr>
       <w:r>
         <w:rPr>
           <w:rFonts w:ascii="Arial" w:eastAsia="Arial" w:hAnsi="Arial"/>
           <w:color w:val="737373"/>
-          <w:sz w:val="18"/>
-          <w:szCs w:val="18"/>
+          <w:sz w:val="17"/>
+          <w:szCs w:val="17"/>
         </w:rPr>
         <w:t>{sentence}</w:t>
       </w:r>
@@ -1035,16 +1035,94 @@
         <w:rPr>
           <w:rFonts w:ascii="Arial" w:eastAsia="Arial" w:hAnsi="Arial"/>
           <w:color w:val="737373"/>
-          <w:sz w:val="18"/>
-          <w:szCs w:val="18"/>
+          <w:sz w:val="17"/>
+          <w:szCs w:val="17"/>
         </w:rPr>
       </w:pPr>
       <w:r>
         <w:rPr>
           <w:rFonts w:ascii="Arial" w:eastAsia="Arial" w:hAnsi="Arial"/>
           <w:color w:val="737373"/>
-          <w:sz w:val="18"/>
-          <w:szCs w:val="18"/>
+          <w:sz w:val="17"/>
+          <w:szCs w:val="17"/>
+        </w:rPr>
+        <w:t>{sentence}</w:t>
+      </w:r>
+    </w:p>
+    <w:p>
+      <w:pPr>
+        <w:pStyle w:val="ListParagraph"/>
+        <w:numPr>
+          <w:ilvl w:val="0"/>
+          <w:numId w:val="11"/>
+        </w:numPr>
+        <w:spacing w:line="360" w:lineRule="auto"/>
+        <w:jc w:val="both"/>
+        <w:rPr>
+          <w:rFonts w:ascii="Arial" w:eastAsia="Arial" w:hAnsi="Arial"/>
+          <w:color w:val="737373"/>
+          <w:sz w:val="17"/>
+          <w:szCs w:val="17"/>
+        </w:rPr>
+      </w:pPr>
+      <w:r>
+        <w:rPr>
+          <w:rFonts w:ascii="Arial" w:eastAsia="Arial" w:hAnsi="Arial"/>
+          <w:color w:val="737373"/>
+          <w:sz w:val="17"/>
+          <w:szCs w:val="17"/>
+        </w:rPr>
+        <w:t>{sentence}</w:t>
+      </w:r>
+    </w:p>
+    <w:p>
+      <w:pPr>
+        <w:pStyle w:val="ListParagraph"/>
+        <w:numPr>
+          <w:ilvl w:val="0"/>
+          <w:numId w:val="11"/>
+        </w:numPr>
+        <w:spacing w:line="360" w:lineRule="auto"/>
+        <w:jc w:val="both"/>
+        <w:rPr>
+          <w:rFonts w:ascii="Arial" w:eastAsia="Arial" w:hAnsi="Arial"/>
+          <w:color w:val="737373"/>
+          <w:sz w:val="17"/>
+          <w:szCs w:val="17"/>
+        </w:rPr>
+      </w:pPr>
+      <w:r>
+        <w:rPr>
+          <w:rFonts w:ascii="Arial" w:eastAsia="Arial" w:hAnsi="Arial"/>
+          <w:color w:val="737373"/>
+          <w:sz w:val="17"/>
+          <w:szCs w:val="17"/>
+        </w:rPr>
+        <w:t>{sentence}</w:t>
+      </w:r>
+    </w:p>
+    <w:p>
+      <w:pPr>
+        <w:pStyle w:val="ListParagraph"/>
+        <w:numPr>
+          <w:ilvl w:val="0"/>
+          <w:numId w:val="11"/>
+        </w:numPr>
+        <w:spacing w:line="360" w:lineRule="auto"/>
+        <w:jc w:val="both"/>
+        <w:rPr>
+          <w:rFonts w:ascii="Arial" w:eastAsia="Arial" w:hAnsi="Arial"/>
+          <w:color w:val="737373"/>
+          <w:sz w:val="17"/>
+          <w:szCs w:val="17"/>
+        </w:rPr>
+      </w:pPr>
+      <w:r>
+        <w:rPr>
+          <w:rFonts w:ascii="Arial" w:eastAsia="Arial" w:hAnsi="Arial"/>
+          <w:color w:val="737373"/>
+          <w:sz w:val="17"/>
+          <w:szCs w:val="17"/>
         </w:rPr>
         <w:t>{sentence}</w:t>
       </w:r>
@@ -1194,16 +1272,16 @@
         <w:rPr>
           <w:rFonts w:ascii="Arial" w:eastAsia="Arial" w:hAnsi="Arial"/>
           <w:color w:val="737373"/>
-          <w:sz w:val="18"/>
-          <w:szCs w:val="18"/>
+          <w:sz w:val="17"/>
+          <w:szCs w:val="17"/>
         </w:rPr>
       </w:pPr>
       <w:r>
         <w:rPr>
           <w:rFonts w:ascii="Arial" w:eastAsia="Arial" w:hAnsi="Arial"/>
           <w:color w:val="737373"/>
-          <w:sz w:val="18"/>
-          <w:szCs w:val="18"/>
+          <w:sz w:val="17"/>
+          <w:szCs w:val="17"/>
         </w:rPr>
         <w:t>{sentence}</w:t>
       </w:r>
@@ -1220,16 +1298,16 @@
         <w:rPr>
           <w:rFonts w:ascii="Arial" w:eastAsia="Arial" w:hAnsi="Arial"/>
           <w:color w:val="737373"/>
-          <w:sz w:val="18"/>
-          <w:szCs w:val="18"/>
+          <w:sz w:val="17"/>
+          <w:szCs w:val="17"/>
         </w:rPr>
       </w:pPr>
       <w:r>
         <w:rPr>
           <w:rFonts w:ascii="Arial" w:eastAsia="Arial" w:hAnsi="Arial"/>
           <w:color w:val="737373"/>
-          <w:sz w:val="18"/>
-          <w:szCs w:val="18"/>
+          <w:sz w:val="17"/>
+          <w:szCs w:val="17"/>
         </w:rPr>
         <w:t>{sentence}</w:t>
       </w:r>
@@ -1246,16 +1324,16 @@
         <w:rPr>
           <w:rFonts w:ascii="Arial" w:eastAsia="Arial" w:hAnsi="Arial"/>
           <w:color w:val="737373"/>
-          <w:sz w:val="18"/>
-          <w:szCs w:val="18"/>
+          <w:sz w:val="17"/>
+          <w:szCs w:val="17"/>
         </w:rPr>
       </w:pPr>
       <w:r>
         <w:rPr>
           <w:rFonts w:ascii="Arial" w:eastAsia="Arial" w:hAnsi="Arial"/>
           <w:color w:val="737373"/>
-          <w:sz w:val="18"/>
-          <w:szCs w:val="18"/>
+          <w:sz w:val="17"/>
+          <w:szCs w:val="17"/>
         </w:rPr>
         <w:t>{sentence}</w:t>
       </w:r>
@@ -1272,16 +1350,16 @@
         <w:rPr>
           <w:rFonts w:ascii="Arial" w:eastAsia="Arial" w:hAnsi="Arial"/>
           <w:color w:val="737373"/>
-          <w:sz w:val="18"/>
-          <w:szCs w:val="18"/>
+          <w:sz w:val="17"/>
+          <w:szCs w:val="17"/>
         </w:rPr>
       </w:pPr>
       <w:r>
         <w:rPr>
           <w:rFonts w:ascii="Arial" w:eastAsia="Arial" w:hAnsi="Arial"/>
           <w:color w:val="737373"/>
-          <w:sz w:val="18"/>
-          <w:szCs w:val="18"/>
+          <w:sz w:val="17"/>
+          <w:szCs w:val="17"/>
         </w:rPr>
         <w:t>{sentence}</w:t>
       </w:r>
@@ -1298,16 +1376,42 @@
         <w:rPr>
           <w:rFonts w:ascii="Arial" w:eastAsia="Arial" w:hAnsi="Arial"/>
           <w:color w:val="737373"/>
-          <w:sz w:val="18"/>
-          <w:szCs w:val="18"/>
+          <w:sz w:val="17"/>
+          <w:szCs w:val="17"/>
         </w:rPr>
       </w:pPr>
       <w:r>
         <w:rPr>
           <w:rFonts w:ascii="Arial" w:eastAsia="Arial" w:hAnsi="Arial"/>
           <w:color w:val="737373"/>
-          <w:sz w:val="18"/>
-          <w:szCs w:val="18"/>
+          <w:sz w:val="17"/>
+          <w:szCs w:val="17"/>
+        </w:rPr>
+        <w:t>{sentence}</w:t>
+      </w:r>
+    </w:p>
+    <w:p>
+      <w:pPr>
+        <w:pStyle w:val="ListParagraph"/>
+        <w:numPr>
+          <w:ilvl w:val="0"/>
+          <w:numId w:val="13"/>
+        </w:numPr>
+        <w:spacing w:line="360" w:lineRule="auto"/>
+        <w:jc w:val="both"/>
+        <w:rPr>
+          <w:rFonts w:ascii="Arial" w:eastAsia="Arial" w:hAnsi="Arial"/>
+          <w:color w:val="737373"/>
+          <w:sz w:val="17"/>
+          <w:szCs w:val="17"/>
+        </w:rPr>
+      </w:pPr>
+      <w:r>
+        <w:rPr>
+          <w:rFonts w:ascii="Arial" w:eastAsia="Arial" w:hAnsi="Arial"/>
+          <w:color w:val="737373"/>
+          <w:sz w:val="17"/>
+          <w:szCs w:val="17"/>
         </w:rPr>
         <w:t>{sentence}</w:t>
       </w:r>
@@ -1439,16 +1543,16 @@
         <w:rPr>
           <w:rFonts w:ascii="Arial" w:eastAsia="Arial" w:hAnsi="Arial"/>
           <w:color w:val="737373"/>
-          <w:sz w:val="18"/>
-          <w:szCs w:val="18"/>
+          <w:sz w:val="17"/>
+          <w:szCs w:val="17"/>
         </w:rPr>
       </w:pPr>
       <w:r>
         <w:rPr>
           <w:rFonts w:ascii="Arial" w:eastAsia="Arial" w:hAnsi="Arial"/>
           <w:color w:val="737373"/>
-          <w:sz w:val="18"/>
-          <w:szCs w:val="18"/>
+          <w:sz w:val="17"/>
+          <w:szCs w:val="17"/>
         </w:rPr>
         <w:t>{sentence}</w:t>
       </w:r>
@@ -1465,16 +1569,16 @@
         <w:rPr>
           <w:rFonts w:ascii="Arial" w:eastAsia="Arial" w:hAnsi="Arial"/>
           <w:color w:val="737373"/>
-          <w:sz w:val="18"/>
-          <w:szCs w:val="18"/>
+          <w:sz w:val="17"/>
+          <w:szCs w:val="17"/>
         </w:rPr>
       </w:pPr>
       <w:r>
         <w:rPr>
           <w:rFonts w:ascii="Arial" w:eastAsia="Arial" w:hAnsi="Arial"/>
           <w:color w:val="737373"/>
-          <w:sz w:val="18"/>
-          <w:szCs w:val="18"/>
+          <w:sz w:val="17"/>
+          <w:szCs w:val="17"/>
         </w:rPr>
         <w:t>{sentence}</w:t>
       </w:r>
@@ -1491,16 +1595,16 @@
         <w:rPr>
           <w:rFonts w:ascii="Arial" w:eastAsia="Arial" w:hAnsi="Arial"/>
           <w:color w:val="737373"/>
-          <w:sz w:val="18"/>
-          <w:szCs w:val="18"/>
+          <w:sz w:val="17"/>
+          <w:szCs w:val="17"/>
         </w:rPr>
       </w:pPr>
       <w:r>
         <w:rPr>
           <w:rFonts w:ascii="Arial" w:eastAsia="Arial" w:hAnsi="Arial"/>
           <w:color w:val="737373"/>
-          <w:sz w:val="18"/>
-          <w:szCs w:val="18"/>
+          <w:sz w:val="17"/>
+          <w:szCs w:val="17"/>
         </w:rPr>
         <w:t>{sentence}</w:t>
       </w:r>
@@ -1517,16 +1621,16 @@
         <w:rPr>
           <w:rFonts w:ascii="Arial" w:eastAsia="Arial" w:hAnsi="Arial"/>
           <w:color w:val="737373"/>
-          <w:sz w:val="18"/>
-          <w:szCs w:val="18"/>
+          <w:sz w:val="17"/>
+          <w:szCs w:val="17"/>
         </w:rPr>
       </w:pPr>
       <w:r>
         <w:rPr>
           <w:rFonts w:ascii="Arial" w:eastAsia="Arial" w:hAnsi="Arial"/>
           <w:color w:val="737373"/>
-          <w:sz w:val="18"/>
-          <w:szCs w:val="18"/>
+          <w:sz w:val="17"/>
+          <w:szCs w:val="17"/>
         </w:rPr>
         <w:t>{sentence}</w:t>
       </w:r>
